--- a/documents/项目说明.docx
+++ b/documents/项目说明.docx
@@ -84,27 +84,7 @@
           <w:kern w:val="0"/>
           <w:szCs w:val="21"/>
         </w:rPr>
-        <w:t>技术开发的入门</w:t>
-      </w:r>
-      <w:proofErr w:type="gramStart"/>
-      <w:r>
-        <w:rPr>
-          <w:rFonts w:ascii="Helvetica" w:eastAsia="宋体" w:hAnsi="Helvetica" w:cs="Helvetica" w:hint="eastAsia"/>
-          <w:color w:val="40485B"/>
-          <w:kern w:val="0"/>
-          <w:szCs w:val="21"/>
-        </w:rPr>
-        <w:t>级博客</w:t>
-      </w:r>
-      <w:proofErr w:type="gramEnd"/>
-      <w:r>
-        <w:rPr>
-          <w:rFonts w:ascii="Helvetica" w:eastAsia="宋体" w:hAnsi="Helvetica" w:cs="Helvetica" w:hint="eastAsia"/>
-          <w:color w:val="40485B"/>
-          <w:kern w:val="0"/>
-          <w:szCs w:val="21"/>
-        </w:rPr>
-        <w:t>系统：一起学</w:t>
+        <w:t>技术开发的入门级博客系统：一起学</w:t>
       </w:r>
       <w:r>
         <w:rPr>
@@ -565,7 +545,6 @@
           <w:szCs w:val="21"/>
         </w:rPr>
       </w:pPr>
-      <w:proofErr w:type="spellStart"/>
       <w:r>
         <w:rPr>
           <w:rFonts w:ascii="Consolas" w:eastAsia="宋体" w:hAnsi="Consolas" w:cs="Consolas"/>
@@ -578,7 +557,6 @@
         </w:rPr>
         <w:t>package.json</w:t>
       </w:r>
-      <w:proofErr w:type="spellEnd"/>
       <w:r>
         <w:rPr>
           <w:rFonts w:ascii="Helvetica" w:eastAsia="宋体" w:hAnsi="Helvetica" w:cs="Helvetica"/>
@@ -649,8 +627,6 @@
           <w:szCs w:val="21"/>
         </w:rPr>
       </w:pPr>
-      <w:proofErr w:type="spellStart"/>
-      <w:proofErr w:type="gramStart"/>
       <w:r>
         <w:rPr>
           <w:rFonts w:ascii="Consolas" w:eastAsia="宋体" w:hAnsi="Consolas" w:cs="Consolas"/>
@@ -661,203 +637,7 @@
           <w:bdr w:val="single" w:sz="6" w:space="0" w:color="EAEAEA" w:frame="1"/>
           <w:shd w:val="clear" w:color="auto" w:fill="F8F8F8"/>
         </w:rPr>
-        <w:t>npm</w:t>
-      </w:r>
-      <w:proofErr w:type="spellEnd"/>
-      <w:proofErr w:type="gramEnd"/>
-      <w:r>
-        <w:rPr>
-          <w:rFonts w:ascii="Consolas" w:eastAsia="宋体" w:hAnsi="Consolas" w:cs="Consolas"/>
-          <w:color w:val="333333"/>
-          <w:kern w:val="0"/>
-          <w:sz w:val="18"/>
-          <w:szCs w:val="18"/>
-          <w:bdr w:val="single" w:sz="6" w:space="0" w:color="EAEAEA" w:frame="1"/>
-          <w:shd w:val="clear" w:color="auto" w:fill="F8F8F8"/>
-        </w:rPr>
-        <w:t xml:space="preserve"> </w:t>
-      </w:r>
-      <w:proofErr w:type="spellStart"/>
-      <w:r>
-        <w:rPr>
-          <w:rFonts w:ascii="Consolas" w:eastAsia="宋体" w:hAnsi="Consolas" w:cs="Consolas"/>
-          <w:color w:val="333333"/>
-          <w:kern w:val="0"/>
-          <w:sz w:val="18"/>
-          <w:szCs w:val="18"/>
-          <w:bdr w:val="single" w:sz="6" w:space="0" w:color="EAEAEA" w:frame="1"/>
-          <w:shd w:val="clear" w:color="auto" w:fill="F8F8F8"/>
-        </w:rPr>
-        <w:t>i</w:t>
-      </w:r>
-      <w:proofErr w:type="spellEnd"/>
-      <w:r>
-        <w:rPr>
-          <w:rFonts w:ascii="Consolas" w:eastAsia="宋体" w:hAnsi="Consolas" w:cs="Consolas"/>
-          <w:color w:val="333333"/>
-          <w:kern w:val="0"/>
-          <w:sz w:val="18"/>
-          <w:szCs w:val="18"/>
-          <w:bdr w:val="single" w:sz="6" w:space="0" w:color="EAEAEA" w:frame="1"/>
-          <w:shd w:val="clear" w:color="auto" w:fill="F8F8F8"/>
-        </w:rPr>
-        <w:t xml:space="preserve"> </w:t>
-      </w:r>
-      <w:proofErr w:type="spellStart"/>
-      <w:r>
-        <w:rPr>
-          <w:rFonts w:ascii="Consolas" w:eastAsia="宋体" w:hAnsi="Consolas" w:cs="Consolas"/>
-          <w:color w:val="333333"/>
-          <w:kern w:val="0"/>
-          <w:sz w:val="18"/>
-          <w:szCs w:val="18"/>
-          <w:bdr w:val="single" w:sz="6" w:space="0" w:color="EAEAEA" w:frame="1"/>
-          <w:shd w:val="clear" w:color="auto" w:fill="F8F8F8"/>
-        </w:rPr>
-        <w:t>config</w:t>
-      </w:r>
-      <w:proofErr w:type="spellEnd"/>
-      <w:r>
-        <w:rPr>
-          <w:rFonts w:ascii="Consolas" w:eastAsia="宋体" w:hAnsi="Consolas" w:cs="Consolas"/>
-          <w:color w:val="333333"/>
-          <w:kern w:val="0"/>
-          <w:sz w:val="18"/>
-          <w:szCs w:val="18"/>
-          <w:bdr w:val="single" w:sz="6" w:space="0" w:color="EAEAEA" w:frame="1"/>
-          <w:shd w:val="clear" w:color="auto" w:fill="F8F8F8"/>
-        </w:rPr>
-        <w:t xml:space="preserve">-lite connect-flash connect-mongo </w:t>
-      </w:r>
-      <w:proofErr w:type="spellStart"/>
-      <w:r>
-        <w:rPr>
-          <w:rFonts w:ascii="Consolas" w:eastAsia="宋体" w:hAnsi="Consolas" w:cs="Consolas"/>
-          <w:color w:val="333333"/>
-          <w:kern w:val="0"/>
-          <w:sz w:val="18"/>
-          <w:szCs w:val="18"/>
-          <w:bdr w:val="single" w:sz="6" w:space="0" w:color="EAEAEA" w:frame="1"/>
-          <w:shd w:val="clear" w:color="auto" w:fill="F8F8F8"/>
-        </w:rPr>
-        <w:t>ejs</w:t>
-      </w:r>
-      <w:proofErr w:type="spellEnd"/>
-      <w:r>
-        <w:rPr>
-          <w:rFonts w:ascii="Consolas" w:eastAsia="宋体" w:hAnsi="Consolas" w:cs="Consolas"/>
-          <w:color w:val="333333"/>
-          <w:kern w:val="0"/>
-          <w:sz w:val="18"/>
-          <w:szCs w:val="18"/>
-          <w:bdr w:val="single" w:sz="6" w:space="0" w:color="EAEAEA" w:frame="1"/>
-          <w:shd w:val="clear" w:color="auto" w:fill="F8F8F8"/>
-        </w:rPr>
-        <w:t xml:space="preserve"> express express-formidable express-session marked moment </w:t>
-      </w:r>
-      <w:proofErr w:type="spellStart"/>
-      <w:r>
-        <w:rPr>
-          <w:rFonts w:ascii="Consolas" w:eastAsia="宋体" w:hAnsi="Consolas" w:cs="Consolas"/>
-          <w:color w:val="333333"/>
-          <w:kern w:val="0"/>
-          <w:sz w:val="18"/>
-          <w:szCs w:val="18"/>
-          <w:bdr w:val="single" w:sz="6" w:space="0" w:color="EAEAEA" w:frame="1"/>
-          <w:shd w:val="clear" w:color="auto" w:fill="F8F8F8"/>
-        </w:rPr>
-        <w:t>mongolass</w:t>
-      </w:r>
-      <w:proofErr w:type="spellEnd"/>
-      <w:r>
-        <w:rPr>
-          <w:rFonts w:ascii="Consolas" w:eastAsia="宋体" w:hAnsi="Consolas" w:cs="Consolas"/>
-          <w:color w:val="333333"/>
-          <w:kern w:val="0"/>
-          <w:sz w:val="18"/>
-          <w:szCs w:val="18"/>
-          <w:bdr w:val="single" w:sz="6" w:space="0" w:color="EAEAEA" w:frame="1"/>
-          <w:shd w:val="clear" w:color="auto" w:fill="F8F8F8"/>
-        </w:rPr>
-        <w:t xml:space="preserve"> </w:t>
-      </w:r>
-      <w:proofErr w:type="spellStart"/>
-      <w:r>
-        <w:rPr>
-          <w:rFonts w:ascii="Consolas" w:eastAsia="宋体" w:hAnsi="Consolas" w:cs="Consolas"/>
-          <w:color w:val="333333"/>
-          <w:kern w:val="0"/>
-          <w:sz w:val="18"/>
-          <w:szCs w:val="18"/>
-          <w:bdr w:val="single" w:sz="6" w:space="0" w:color="EAEAEA" w:frame="1"/>
-          <w:shd w:val="clear" w:color="auto" w:fill="F8F8F8"/>
-        </w:rPr>
-        <w:t>objectid</w:t>
-      </w:r>
-      <w:proofErr w:type="spellEnd"/>
-      <w:r>
-        <w:rPr>
-          <w:rFonts w:ascii="Consolas" w:eastAsia="宋体" w:hAnsi="Consolas" w:cs="Consolas"/>
-          <w:color w:val="333333"/>
-          <w:kern w:val="0"/>
-          <w:sz w:val="18"/>
-          <w:szCs w:val="18"/>
-          <w:bdr w:val="single" w:sz="6" w:space="0" w:color="EAEAEA" w:frame="1"/>
-          <w:shd w:val="clear" w:color="auto" w:fill="F8F8F8"/>
-        </w:rPr>
-        <w:t xml:space="preserve">-to-timestamp sha1 </w:t>
-      </w:r>
-      <w:proofErr w:type="spellStart"/>
-      <w:r>
-        <w:rPr>
-          <w:rFonts w:ascii="Consolas" w:eastAsia="宋体" w:hAnsi="Consolas" w:cs="Consolas"/>
-          <w:color w:val="333333"/>
-          <w:kern w:val="0"/>
-          <w:sz w:val="18"/>
-          <w:szCs w:val="18"/>
-          <w:bdr w:val="single" w:sz="6" w:space="0" w:color="EAEAEA" w:frame="1"/>
-          <w:shd w:val="clear" w:color="auto" w:fill="F8F8F8"/>
-        </w:rPr>
-        <w:t>winston</w:t>
-      </w:r>
-      <w:proofErr w:type="spellEnd"/>
-      <w:r>
-        <w:rPr>
-          <w:rFonts w:ascii="Consolas" w:eastAsia="宋体" w:hAnsi="Consolas" w:cs="Consolas"/>
-          <w:color w:val="333333"/>
-          <w:kern w:val="0"/>
-          <w:sz w:val="18"/>
-          <w:szCs w:val="18"/>
-          <w:bdr w:val="single" w:sz="6" w:space="0" w:color="EAEAEA" w:frame="1"/>
-          <w:shd w:val="clear" w:color="auto" w:fill="F8F8F8"/>
-        </w:rPr>
-        <w:t xml:space="preserve"> express-</w:t>
-      </w:r>
-      <w:proofErr w:type="spellStart"/>
-      <w:r>
-        <w:rPr>
-          <w:rFonts w:ascii="Consolas" w:eastAsia="宋体" w:hAnsi="Consolas" w:cs="Consolas"/>
-          <w:color w:val="333333"/>
-          <w:kern w:val="0"/>
-          <w:sz w:val="18"/>
-          <w:szCs w:val="18"/>
-          <w:bdr w:val="single" w:sz="6" w:space="0" w:color="EAEAEA" w:frame="1"/>
-          <w:shd w:val="clear" w:color="auto" w:fill="F8F8F8"/>
-        </w:rPr>
-        <w:t>winston</w:t>
-      </w:r>
-      <w:proofErr w:type="spellEnd"/>
-      <w:r>
-        <w:rPr>
-          <w:rFonts w:ascii="Consolas" w:eastAsia="宋体" w:hAnsi="Consolas" w:cs="Consolas"/>
-          <w:color w:val="333333"/>
-          <w:kern w:val="0"/>
-          <w:sz w:val="18"/>
-          <w:szCs w:val="18"/>
-          <w:bdr w:val="single" w:sz="6" w:space="0" w:color="EAEAEA" w:frame="1"/>
-          <w:shd w:val="clear" w:color="auto" w:fill="F8F8F8"/>
-        </w:rPr>
-        <w:t xml:space="preserve"> --save</w:t>
+        <w:t>npm i config-lite connect-flash connect-mongo ejs express express-formidable express-session marked moment mongolass objectid-to-timestamp sha1 winston express-winston --save</w:t>
       </w:r>
     </w:p>
     <w:p>
@@ -1050,19 +830,8 @@
           <w:kern w:val="0"/>
           <w:szCs w:val="21"/>
         </w:rPr>
-        <w:t xml:space="preserve"> </w:t>
-      </w:r>
-      <w:proofErr w:type="spellStart"/>
-      <w:r>
-        <w:rPr>
-          <w:rFonts w:ascii="Helvetica" w:eastAsia="宋体" w:hAnsi="Helvetica" w:cs="Helvetica"/>
-          <w:color w:val="333333"/>
-          <w:kern w:val="0"/>
-          <w:szCs w:val="21"/>
-        </w:rPr>
-        <w:t>mongodb</w:t>
-      </w:r>
-      <w:proofErr w:type="spellEnd"/>
+        <w:t xml:space="preserve"> mongodb</w:t>
+      </w:r>
       <w:r>
         <w:rPr>
           <w:rFonts w:ascii="Helvetica" w:eastAsia="宋体" w:hAnsi="Helvetica" w:cs="Helvetica"/>
@@ -1174,7 +943,6 @@
           <w:szCs w:val="21"/>
         </w:rPr>
       </w:pPr>
-      <w:proofErr w:type="spellStart"/>
       <w:r>
         <w:rPr>
           <w:rFonts w:ascii="Consolas" w:eastAsia="宋体" w:hAnsi="Consolas" w:cs="Consolas"/>
@@ -1187,7 +955,6 @@
         </w:rPr>
         <w:t>ejs</w:t>
       </w:r>
-      <w:proofErr w:type="spellEnd"/>
       <w:r>
         <w:rPr>
           <w:rFonts w:ascii="Helvetica" w:eastAsia="宋体" w:hAnsi="Helvetica" w:cs="Helvetica"/>
@@ -1272,7 +1039,6 @@
           <w:szCs w:val="21"/>
         </w:rPr>
       </w:pPr>
-      <w:proofErr w:type="spellStart"/>
       <w:r>
         <w:rPr>
           <w:rFonts w:ascii="Consolas" w:eastAsia="宋体" w:hAnsi="Consolas" w:cs="Consolas"/>
@@ -1284,20 +1050,7 @@
           <w:shd w:val="clear" w:color="auto" w:fill="F8F8F8"/>
         </w:rPr>
         <w:lastRenderedPageBreak/>
-        <w:t>config</w:t>
-      </w:r>
-      <w:proofErr w:type="spellEnd"/>
-      <w:r>
-        <w:rPr>
-          <w:rFonts w:ascii="Consolas" w:eastAsia="宋体" w:hAnsi="Consolas" w:cs="Consolas"/>
-          <w:color w:val="333333"/>
-          <w:kern w:val="0"/>
-          <w:sz w:val="18"/>
-          <w:szCs w:val="18"/>
-          <w:bdr w:val="single" w:sz="6" w:space="0" w:color="EAEAEA" w:frame="1"/>
-          <w:shd w:val="clear" w:color="auto" w:fill="F8F8F8"/>
-        </w:rPr>
-        <w:t>-lite</w:t>
+        <w:t>config-lite</w:t>
       </w:r>
       <w:r>
         <w:rPr>
@@ -1431,7 +1184,6 @@
           <w:szCs w:val="21"/>
         </w:rPr>
       </w:pPr>
-      <w:proofErr w:type="spellStart"/>
       <w:r>
         <w:rPr>
           <w:rFonts w:ascii="Consolas" w:eastAsia="宋体" w:hAnsi="Consolas" w:cs="Consolas"/>
@@ -1444,35 +1196,14 @@
         </w:rPr>
         <w:t>mongolass</w:t>
       </w:r>
-      <w:proofErr w:type="spellEnd"/>
-      <w:r>
-        <w:rPr>
-          <w:rFonts w:ascii="Helvetica" w:eastAsia="宋体" w:hAnsi="Helvetica" w:cs="Helvetica"/>
-          <w:color w:val="333333"/>
-          <w:kern w:val="0"/>
-          <w:szCs w:val="21"/>
-        </w:rPr>
-        <w:t xml:space="preserve">: </w:t>
-      </w:r>
-      <w:proofErr w:type="spellStart"/>
-      <w:r>
-        <w:rPr>
-          <w:rFonts w:ascii="Helvetica" w:eastAsia="宋体" w:hAnsi="Helvetica" w:cs="Helvetica"/>
-          <w:color w:val="333333"/>
-          <w:kern w:val="0"/>
-          <w:szCs w:val="21"/>
-        </w:rPr>
-        <w:t>mongodb</w:t>
-      </w:r>
-      <w:proofErr w:type="spellEnd"/>
-      <w:r>
-        <w:rPr>
-          <w:rFonts w:ascii="Helvetica" w:eastAsia="宋体" w:hAnsi="Helvetica" w:cs="Helvetica"/>
-          <w:color w:val="333333"/>
-          <w:kern w:val="0"/>
-          <w:szCs w:val="21"/>
-        </w:rPr>
-        <w:t xml:space="preserve"> </w:t>
+      <w:r>
+        <w:rPr>
+          <w:rFonts w:ascii="Helvetica" w:eastAsia="宋体" w:hAnsi="Helvetica" w:cs="Helvetica"/>
+          <w:color w:val="333333"/>
+          <w:kern w:val="0"/>
+          <w:szCs w:val="21"/>
+        </w:rPr>
+        <w:t xml:space="preserve">: mongodb </w:t>
       </w:r>
       <w:r>
         <w:rPr>
@@ -1501,7 +1232,6 @@
           <w:szCs w:val="21"/>
         </w:rPr>
       </w:pPr>
-      <w:proofErr w:type="spellStart"/>
       <w:r>
         <w:rPr>
           <w:rFonts w:ascii="Consolas" w:eastAsia="宋体" w:hAnsi="Consolas" w:cs="Consolas"/>
@@ -1512,20 +1242,7 @@
           <w:bdr w:val="single" w:sz="6" w:space="0" w:color="EAEAEA" w:frame="1"/>
           <w:shd w:val="clear" w:color="auto" w:fill="F8F8F8"/>
         </w:rPr>
-        <w:t>objectid</w:t>
-      </w:r>
-      <w:proofErr w:type="spellEnd"/>
-      <w:r>
-        <w:rPr>
-          <w:rFonts w:ascii="Consolas" w:eastAsia="宋体" w:hAnsi="Consolas" w:cs="Consolas"/>
-          <w:color w:val="333333"/>
-          <w:kern w:val="0"/>
-          <w:sz w:val="18"/>
-          <w:szCs w:val="18"/>
-          <w:bdr w:val="single" w:sz="6" w:space="0" w:color="EAEAEA" w:frame="1"/>
-          <w:shd w:val="clear" w:color="auto" w:fill="F8F8F8"/>
-        </w:rPr>
-        <w:t>-to-timestamp</w:t>
+        <w:t>objectid-to-timestamp</w:t>
       </w:r>
       <w:r>
         <w:rPr>
@@ -1552,27 +1269,7 @@
           <w:kern w:val="0"/>
           <w:szCs w:val="21"/>
         </w:rPr>
-        <w:t xml:space="preserve"> </w:t>
-      </w:r>
-      <w:proofErr w:type="spellStart"/>
-      <w:r>
-        <w:rPr>
-          <w:rFonts w:ascii="Helvetica" w:eastAsia="宋体" w:hAnsi="Helvetica" w:cs="Helvetica"/>
-          <w:color w:val="333333"/>
-          <w:kern w:val="0"/>
-          <w:szCs w:val="21"/>
-        </w:rPr>
-        <w:t>ObjectId</w:t>
-      </w:r>
-      <w:proofErr w:type="spellEnd"/>
-      <w:r>
-        <w:rPr>
-          <w:rFonts w:ascii="Helvetica" w:eastAsia="宋体" w:hAnsi="Helvetica" w:cs="Helvetica"/>
-          <w:color w:val="333333"/>
-          <w:kern w:val="0"/>
-          <w:szCs w:val="21"/>
-        </w:rPr>
-        <w:t xml:space="preserve"> </w:t>
+        <w:t xml:space="preserve"> ObjectId </w:t>
       </w:r>
       <w:r>
         <w:rPr>
@@ -1649,7 +1346,6 @@
           <w:szCs w:val="21"/>
         </w:rPr>
       </w:pPr>
-      <w:proofErr w:type="spellStart"/>
       <w:r>
         <w:rPr>
           <w:rFonts w:ascii="Consolas" w:eastAsia="宋体" w:hAnsi="Consolas" w:cs="Consolas"/>
@@ -1662,7 +1358,6 @@
         </w:rPr>
         <w:t>winston</w:t>
       </w:r>
-      <w:proofErr w:type="spellEnd"/>
       <w:r>
         <w:rPr>
           <w:rFonts w:ascii="Helvetica" w:eastAsia="宋体" w:hAnsi="Helvetica" w:cs="Helvetica"/>
@@ -1709,22 +1404,8 @@
           <w:bdr w:val="single" w:sz="6" w:space="0" w:color="EAEAEA" w:frame="1"/>
           <w:shd w:val="clear" w:color="auto" w:fill="F8F8F8"/>
         </w:rPr>
-        <w:t>express-</w:t>
-      </w:r>
-      <w:proofErr w:type="spellStart"/>
-      <w:r>
-        <w:rPr>
-          <w:rFonts w:ascii="Consolas" w:eastAsia="宋体" w:hAnsi="Consolas" w:cs="Consolas"/>
-          <w:color w:val="333333"/>
-          <w:kern w:val="0"/>
-          <w:sz w:val="18"/>
-          <w:szCs w:val="18"/>
-          <w:bdr w:val="single" w:sz="6" w:space="0" w:color="EAEAEA" w:frame="1"/>
-          <w:shd w:val="clear" w:color="auto" w:fill="F8F8F8"/>
-        </w:rPr>
-        <w:t>winston</w:t>
-      </w:r>
-      <w:proofErr w:type="spellEnd"/>
+        <w:t>express-winston</w:t>
+      </w:r>
       <w:r>
         <w:rPr>
           <w:rFonts w:ascii="Helvetica" w:eastAsia="宋体" w:hAnsi="Helvetica" w:cs="Helvetica"/>
@@ -1750,27 +1431,7 @@
           <w:kern w:val="0"/>
           <w:szCs w:val="21"/>
         </w:rPr>
-        <w:t xml:space="preserve"> </w:t>
-      </w:r>
-      <w:proofErr w:type="spellStart"/>
-      <w:r>
-        <w:rPr>
-          <w:rFonts w:ascii="Helvetica" w:eastAsia="宋体" w:hAnsi="Helvetica" w:cs="Helvetica"/>
-          <w:color w:val="333333"/>
-          <w:kern w:val="0"/>
-          <w:szCs w:val="21"/>
-        </w:rPr>
-        <w:t>winston</w:t>
-      </w:r>
-      <w:proofErr w:type="spellEnd"/>
-      <w:r>
-        <w:rPr>
-          <w:rFonts w:ascii="Helvetica" w:eastAsia="宋体" w:hAnsi="Helvetica" w:cs="Helvetica"/>
-          <w:color w:val="333333"/>
-          <w:kern w:val="0"/>
-          <w:szCs w:val="21"/>
-        </w:rPr>
-        <w:t xml:space="preserve"> </w:t>
+        <w:t xml:space="preserve"> winston </w:t>
       </w:r>
       <w:r>
         <w:rPr>
@@ -1813,8 +1474,6 @@
           <w:color w:val="000000"/>
         </w:rPr>
       </w:pPr>
-      <w:bookmarkStart w:id="0" w:name="_GoBack"/>
-      <w:bookmarkEnd w:id="0"/>
       <w:r>
         <w:rPr>
           <w:rFonts w:ascii="Helvetica" w:hAnsi="Helvetica" w:cs="Helvetica"/>
@@ -1861,8 +1520,19 @@
             <w:sz w:val="21"/>
             <w:szCs w:val="21"/>
           </w:rPr>
-          <w:t>http://47.92.7.213:3000</w:t>
+          <w:t>http://47.92.7.213:300</w:t>
         </w:r>
+        <w:r>
+          <w:rPr>
+            <w:rStyle w:val="a4"/>
+            <w:rFonts w:ascii="Helvetica" w:hAnsi="Helvetica" w:cs="Helvetica"/>
+            <w:sz w:val="21"/>
+            <w:szCs w:val="21"/>
+          </w:rPr>
+          <w:t>1</w:t>
+        </w:r>
+        <w:bookmarkStart w:id="0" w:name="_GoBack"/>
+        <w:bookmarkEnd w:id="0"/>
       </w:hyperlink>
     </w:p>
     <w:sectPr>
